--- a/documents/week2/meeting 2.docx
+++ b/documents/week2/meeting 2.docx
@@ -4,210 +4,382 @@
   <w:body>
     <w:p>
       <w:pPr>
-        <w:pStyle w:val="ListParagraph"/>
-        <w:numPr>
-          <w:ilvl w:val="0"/>
-          <w:numId w:val="1"/>
-        </w:numPr>
-        <w:ind w:firstLineChars="0"/>
-      </w:pPr>
-      <w:r>
-        <w:t>Add user story:</w:t>
-      </w:r>
-      <w:r>
-        <w:t xml:space="preserve"> read configuration file,(yifan)</w:t>
-      </w:r>
-    </w:p>
-    <w:p>
-      <w:pPr>
-        <w:pStyle w:val="ListParagraph"/>
-        <w:numPr>
-          <w:ilvl w:val="0"/>
-          <w:numId w:val="1"/>
-        </w:numPr>
-        <w:ind w:firstLineChars="0"/>
-      </w:pPr>
-      <w:r>
-        <w:t>Add user story: specify the region (sheng)</w:t>
-      </w:r>
-    </w:p>
-    <w:p>
-      <w:pPr>
-        <w:pStyle w:val="ListParagraph"/>
-        <w:numPr>
-          <w:ilvl w:val="0"/>
-          <w:numId w:val="1"/>
-        </w:numPr>
-        <w:ind w:firstLineChars="0"/>
-      </w:pPr>
-      <w:r>
-        <w:t>Change the sprints: delete the identify regions(sheng)</w:t>
-      </w:r>
-    </w:p>
-    <w:p>
-      <w:pPr>
-        <w:pStyle w:val="ListParagraph"/>
-        <w:numPr>
-          <w:ilvl w:val="0"/>
-          <w:numId w:val="1"/>
-        </w:numPr>
-        <w:ind w:firstLineChars="0"/>
-      </w:pPr>
-      <w:r>
-        <w:t>Change the sprints: divide each sprints into small pieces (one-day work) (chao hui)</w:t>
-      </w:r>
-    </w:p>
-    <w:p>
-      <w:pPr>
-        <w:pStyle w:val="ListParagraph"/>
-        <w:numPr>
-          <w:ilvl w:val="0"/>
-          <w:numId w:val="1"/>
-        </w:numPr>
-        <w:ind w:firstLineChars="0"/>
-      </w:pPr>
-      <w:r>
-        <w:t>Use ES6 module(Yifan)</w:t>
-      </w:r>
-    </w:p>
-    <w:p>
-      <w:pPr>
-        <w:pStyle w:val="ListParagraph"/>
-        <w:numPr>
-          <w:ilvl w:val="0"/>
-          <w:numId w:val="1"/>
-        </w:numPr>
-        <w:ind w:firstLineChars="0"/>
-      </w:pPr>
-      <w:r>
-        <w:t>What we will need to do for the next week (chao hui)</w:t>
-      </w:r>
-    </w:p>
-    <w:p>
-      <w:pPr>
-        <w:pStyle w:val="ListParagraph"/>
-        <w:numPr>
-          <w:ilvl w:val="0"/>
-          <w:numId w:val="1"/>
-        </w:numPr>
-        <w:ind w:firstLineChars="0"/>
-      </w:pPr>
-      <w:r>
-        <w:t>Design data structure and implement it(sheng)</w:t>
-      </w:r>
-    </w:p>
-    <w:p>
-      <w:pPr>
-        <w:pStyle w:val="ListParagraph"/>
-        <w:numPr>
-          <w:ilvl w:val="0"/>
-          <w:numId w:val="1"/>
-        </w:numPr>
-        <w:ind w:firstLineChars="0"/>
-      </w:pPr>
-      <w:r>
-        <w:t xml:space="preserve">Read </w:t>
-      </w:r>
-      <w:r>
-        <w:t>configure file(sheng</w:t>
-      </w:r>
-      <w:r>
-        <w:t>)</w:t>
-      </w:r>
-    </w:p>
-    <w:p>
-      <w:pPr>
-        <w:pStyle w:val="ListParagraph"/>
-        <w:numPr>
-          <w:ilvl w:val="0"/>
-          <w:numId w:val="1"/>
-        </w:numPr>
-        <w:ind w:firstLineChars="0"/>
-      </w:pPr>
-      <w:r>
-        <w:t>Set up database(chaohui)</w:t>
-      </w:r>
-    </w:p>
-    <w:p>
-      <w:pPr>
-        <w:pStyle w:val="ListParagraph"/>
-        <w:numPr>
-          <w:ilvl w:val="0"/>
-          <w:numId w:val="1"/>
-        </w:numPr>
-        <w:ind w:firstLineChars="0"/>
-      </w:pPr>
-      <w:r>
-        <w:t>Draw the environment(yifan)</w:t>
-      </w:r>
-    </w:p>
-    <w:p>
-      <w:pPr>
-        <w:pStyle w:val="ListParagraph"/>
-        <w:numPr>
-          <w:ilvl w:val="0"/>
-          <w:numId w:val="1"/>
-        </w:numPr>
-        <w:ind w:firstLineChars="0"/>
-      </w:pPr>
-      <w:r>
-        <w:t>Set up the deploy environment(yifan)</w:t>
-      </w:r>
-    </w:p>
-    <w:p>
-      <w:pPr>
-        <w:pStyle w:val="ListParagraph"/>
-        <w:numPr>
-          <w:ilvl w:val="0"/>
-          <w:numId w:val="1"/>
-        </w:numPr>
-        <w:ind w:firstLineChars="0"/>
-      </w:pPr>
-      <w:r>
-        <w:t>Research how to use raw interface to write background(chaohui)</w:t>
-      </w:r>
-    </w:p>
-    <w:p>
-      <w:pPr>
-        <w:pStyle w:val="ListParagraph"/>
-        <w:numPr>
-          <w:ilvl w:val="0"/>
-          <w:numId w:val="1"/>
-        </w:numPr>
-        <w:ind w:firstLineChars="0"/>
-      </w:pPr>
-      <w:r>
-        <w:t>Writing test cases after finish demo(chaohui)</w:t>
-      </w:r>
-    </w:p>
-    <w:p>
-      <w:pPr>
-        <w:pStyle w:val="ListParagraph"/>
-        <w:numPr>
-          <w:ilvl w:val="0"/>
-          <w:numId w:val="1"/>
-        </w:numPr>
-        <w:ind w:firstLineChars="0"/>
-      </w:pPr>
-      <w:r>
-        <w:t xml:space="preserve"> Merge sprint task 16,17 into one sprint task(sheng)</w:t>
-      </w:r>
-    </w:p>
-    <w:p>
-      <w:pPr>
-        <w:pStyle w:val="ListParagraph"/>
-        <w:numPr>
-          <w:ilvl w:val="0"/>
-          <w:numId w:val="1"/>
-        </w:numPr>
-        <w:ind w:firstLineChars="0"/>
-      </w:pPr>
-      <w:r>
-        <w:t>xu need responsible for developing the GUI for show graph view</w:t>
-      </w:r>
-      <w:bookmarkStart w:id="0" w:name="_GoBack"/>
+        <w:rPr>
+          <w:rFonts w:ascii="Arial" w:hAnsi="Arial" w:cs="Arial"/>
+        </w:rPr>
+      </w:pPr>
+      <w:r>
+        <w:rPr>
+          <w:rFonts w:ascii="Arial" w:hAnsi="Arial" w:cs="Arial"/>
+        </w:rPr>
+        <w:t xml:space="preserve">Project title: Developing a Tool to Visualize Multi-Agent Patrolling  </w:t>
+      </w:r>
+    </w:p>
+    <w:p>
+      <w:pPr>
+        <w:rPr>
+          <w:rFonts w:ascii="Arial" w:hAnsi="Arial" w:cs="Arial"/>
+        </w:rPr>
+      </w:pPr>
+      <w:r>
+        <w:rPr>
+          <w:rFonts w:ascii="Arial" w:hAnsi="Arial" w:cs="Arial"/>
+        </w:rPr>
+        <w:t xml:space="preserve">Group </w:t>
+      </w:r>
+      <w:r>
+        <w:rPr>
+          <w:rFonts w:ascii="Arial" w:hAnsi="Arial" w:cs="Arial"/>
+        </w:rPr>
+        <w:t xml:space="preserve">name/number: </w:t>
+      </w:r>
+      <w:r>
+        <w:rPr>
+          <w:rFonts w:ascii="Arial" w:hAnsi="Arial" w:cs="Arial"/>
+        </w:rPr>
+        <w:t>FALCONS</w:t>
+      </w:r>
+      <w:r>
+        <w:rPr>
+          <w:rFonts w:ascii="Arial" w:hAnsi="Arial" w:cs="Arial"/>
+        </w:rPr>
+        <w:br/>
+        <w:t>Meeting #: 2</w:t>
+      </w:r>
+      <w:r>
+        <w:rPr>
+          <w:rFonts w:ascii="Arial" w:hAnsi="Arial" w:cs="Arial"/>
+        </w:rPr>
+        <w:br/>
+        <w:t xml:space="preserve">Held on: </w:t>
+      </w:r>
+      <w:r>
+        <w:rPr>
+          <w:rFonts w:ascii="Arial" w:hAnsi="Arial" w:cs="Arial" w:hint="eastAsia"/>
+        </w:rPr>
+        <w:t xml:space="preserve">JAN </w:t>
+      </w:r>
+      <w:r>
+        <w:rPr>
+          <w:rFonts w:ascii="Arial" w:hAnsi="Arial" w:cs="Arial"/>
+        </w:rPr>
+        <w:t>31</w:t>
+      </w:r>
+      <w:r>
+        <w:rPr>
+          <w:rFonts w:ascii="Arial" w:hAnsi="Arial" w:cs="Arial"/>
+        </w:rPr>
+        <w:t>, 2017 at 3:5</w:t>
+      </w:r>
+      <w:r>
+        <w:rPr>
+          <w:rFonts w:ascii="Arial" w:hAnsi="Arial" w:cs="Arial"/>
+        </w:rPr>
+        <w:t>5 P</w:t>
+      </w:r>
+      <w:r>
+        <w:rPr>
+          <w:rFonts w:ascii="Arial" w:hAnsi="Arial" w:cs="Arial"/>
+        </w:rPr>
+        <w:t xml:space="preserve">.M. </w:t>
+      </w:r>
+    </w:p>
+    <w:p>
+      <w:pPr>
+        <w:rPr>
+          <w:rFonts w:ascii="Arial" w:hAnsi="Arial" w:cs="Arial"/>
+        </w:rPr>
+      </w:pPr>
+      <w:r>
+        <w:rPr>
+          <w:rFonts w:ascii="Arial" w:hAnsi="Arial" w:cs="Arial"/>
+        </w:rPr>
+        <w:t xml:space="preserve">Location: </w:t>
+      </w:r>
+      <w:bookmarkStart w:id="0" w:name="OLE_LINK17"/>
+      <w:bookmarkStart w:id="1" w:name="OLE_LINK18"/>
+      <w:r>
+        <w:rPr>
+          <w:rFonts w:ascii="Arial" w:hAnsi="Arial" w:cs="Arial"/>
+        </w:rPr>
+        <w:t>Wing Tech classroom</w:t>
+      </w:r>
       <w:bookmarkEnd w:id="0"/>
-    </w:p>
+      <w:bookmarkEnd w:id="1"/>
+      <w:r>
+        <w:rPr>
+          <w:rFonts w:ascii="Arial" w:hAnsi="Arial" w:cs="Arial"/>
+        </w:rPr>
+        <w:br/>
+        <w:t xml:space="preserve">Members of the group: </w:t>
+      </w:r>
+      <w:r>
+        <w:rPr>
+          <w:rFonts w:ascii="Arial" w:hAnsi="Arial" w:cs="Arial"/>
+        </w:rPr>
+        <w:t>Chaoh</w:t>
+      </w:r>
+      <w:r>
+        <w:rPr>
+          <w:rFonts w:ascii="Arial" w:hAnsi="Arial" w:cs="Arial"/>
+        </w:rPr>
+        <w:t>ui Xu, Yifan Gu, Sheng Zhang</w:t>
+      </w:r>
+      <w:r>
+        <w:rPr>
+          <w:rFonts w:ascii="Arial" w:hAnsi="Arial" w:cs="Arial"/>
+        </w:rPr>
+        <w:br/>
+        <w:t xml:space="preserve">Topic(s) for discussion: </w:t>
+      </w:r>
+      <w:r>
+        <w:rPr>
+          <w:rFonts w:ascii="Arial" w:hAnsi="Arial" w:cs="Arial"/>
+        </w:rPr>
+        <w:t>Modifications on</w:t>
+      </w:r>
+      <w:r>
+        <w:rPr>
+          <w:rFonts w:ascii="Arial" w:hAnsi="Arial" w:cs="Arial" w:hint="eastAsia"/>
+        </w:rPr>
+        <w:t xml:space="preserve"> user </w:t>
+      </w:r>
+      <w:r>
+        <w:rPr>
+          <w:rFonts w:ascii="Arial" w:hAnsi="Arial" w:cs="Arial"/>
+        </w:rPr>
+        <w:t>stories</w:t>
+      </w:r>
+      <w:r>
+        <w:rPr>
+          <w:rFonts w:ascii="Arial" w:hAnsi="Arial" w:cs="Arial"/>
+        </w:rPr>
+        <w:t xml:space="preserve"> and sprint tasks, what we need to do for the first demo</w:t>
+      </w:r>
+      <w:r>
+        <w:rPr>
+          <w:rFonts w:ascii="Arial" w:hAnsi="Arial" w:cs="Arial"/>
+        </w:rPr>
+        <w:br/>
+        <w:t xml:space="preserve">Report writer: </w:t>
+      </w:r>
+      <w:r>
+        <w:rPr>
+          <w:rFonts w:ascii="Arial" w:hAnsi="Arial" w:cs="Arial"/>
+        </w:rPr>
+        <w:t>Sheng Zhang</w:t>
+      </w:r>
+    </w:p>
+    <w:p>
+      <w:pPr>
+        <w:rPr>
+          <w:rFonts w:ascii="Arial" w:hAnsi="Arial" w:cs="Arial"/>
+          <w:u w:val="single"/>
+        </w:rPr>
+      </w:pPr>
+      <w:r>
+        <w:rPr>
+          <w:rFonts w:ascii="Arial" w:hAnsi="Arial" w:cs="Arial"/>
+          <w:u w:val="single"/>
+        </w:rPr>
+        <w:t xml:space="preserve">                                                                     </w:t>
+      </w:r>
+    </w:p>
+    <w:p>
+      <w:pPr>
+        <w:rPr>
+          <w:rFonts w:ascii="Arial" w:hAnsi="Arial" w:cs="Arial"/>
+        </w:rPr>
+      </w:pPr>
+    </w:p>
+    <w:p>
+      <w:pPr>
+        <w:rPr>
+          <w:rFonts w:ascii="Arial" w:hAnsi="Arial" w:cs="Arial"/>
+        </w:rPr>
+      </w:pPr>
+      <w:r>
+        <w:rPr>
+          <w:rFonts w:ascii="Arial" w:hAnsi="Arial" w:cs="Arial"/>
+        </w:rPr>
+        <w:t>All members came on time and the meeting started on time.</w:t>
+      </w:r>
+    </w:p>
+    <w:p>
+      <w:pPr>
+        <w:rPr>
+          <w:rFonts w:ascii="Arial" w:hAnsi="Arial" w:cs="Arial" w:hint="eastAsia"/>
+        </w:rPr>
+      </w:pPr>
+    </w:p>
+    <w:p>
+      <w:pPr>
+        <w:rPr>
+          <w:rFonts w:ascii="Arial" w:hAnsi="Arial" w:cs="Arial"/>
+        </w:rPr>
+      </w:pPr>
+      <w:r>
+        <w:rPr>
+          <w:rFonts w:ascii="Arial" w:hAnsi="Arial" w:cs="Arial"/>
+        </w:rPr>
+        <w:t>According to the feedback of presentation, Yifan said we need to add a user story: read configuration file. Sheng agrees and said we need to provide the option for user to upload the configuration file</w:t>
+      </w:r>
+      <w:r>
+        <w:rPr>
+          <w:rFonts w:ascii="Arial" w:hAnsi="Arial" w:cs="Arial"/>
+        </w:rPr>
+        <w:t>. Chaohui</w:t>
+      </w:r>
+      <w:r>
+        <w:rPr>
+          <w:rFonts w:ascii="Arial" w:hAnsi="Arial" w:cs="Arial"/>
+        </w:rPr>
+        <w:t xml:space="preserve"> agrees. </w:t>
+      </w:r>
+      <w:r>
+        <w:rPr>
+          <w:rFonts w:ascii="Arial" w:hAnsi="Arial" w:cs="Arial"/>
+        </w:rPr>
+        <w:t>Sheng said we need to add a user story: the user should specify the region when they set the environment by GUI</w:t>
+      </w:r>
+      <w:r>
+        <w:rPr>
+          <w:rFonts w:ascii="Arial" w:hAnsi="Arial" w:cs="Arial"/>
+        </w:rPr>
+        <w:t xml:space="preserve">, </w:t>
+      </w:r>
+      <w:r>
+        <w:rPr>
+          <w:rFonts w:ascii="Arial" w:hAnsi="Arial" w:cs="Arial"/>
+        </w:rPr>
+        <w:t>delete the sprint task: identify regions</w:t>
+      </w:r>
+      <w:r>
+        <w:rPr>
+          <w:rFonts w:ascii="Arial" w:hAnsi="Arial" w:cs="Arial"/>
+        </w:rPr>
+        <w:t xml:space="preserve"> and merge sprint task 16, 17 into one sprint task</w:t>
+      </w:r>
+      <w:r>
+        <w:rPr>
+          <w:rFonts w:ascii="Arial" w:hAnsi="Arial" w:cs="Arial"/>
+        </w:rPr>
+        <w:t xml:space="preserve">. </w:t>
+      </w:r>
+      <w:r>
+        <w:rPr>
+          <w:rFonts w:ascii="Arial" w:hAnsi="Arial" w:cs="Arial"/>
+        </w:rPr>
+        <w:t xml:space="preserve">Both Chaohui and Yifan agree. Chaohui strengthened each sprint tasks should be done in one day at most two days.  </w:t>
+      </w:r>
+    </w:p>
+    <w:p>
+      <w:pPr>
+        <w:rPr>
+          <w:rFonts w:ascii="Arial" w:hAnsi="Arial" w:cs="Arial"/>
+        </w:rPr>
+      </w:pPr>
+    </w:p>
+    <w:p>
+      <w:pPr>
+        <w:rPr>
+          <w:rFonts w:ascii="Arial" w:hAnsi="Arial" w:cs="Arial"/>
+        </w:rPr>
+      </w:pPr>
+      <w:r>
+        <w:rPr>
+          <w:rFonts w:ascii="Arial" w:hAnsi="Arial" w:cs="Arial"/>
+        </w:rPr>
+        <w:t xml:space="preserve">Next step, we moved to what we need to do in the week. Yifan said we can use ES6 module. Both Sheng and Chaohui agrees this point and indicates it’s a good try.  </w:t>
+      </w:r>
+      <w:r>
+        <w:rPr>
+          <w:rFonts w:ascii="Arial" w:hAnsi="Arial" w:cs="Arial"/>
+        </w:rPr>
+        <w:t>Sheng said he will design data structure and implement it. Chaohui said he will set up the database and the deploy environment. Yifan said he will implement the GUI for draw the environment and read the configuration file. Chaohui and Sheng said they need to learn how to use JS. Chaohui said he will be responsible for developing the GUI for show the graph view. Chaohui suggested we need to write test cases for the demo. Yifan and Sheng agree it.</w:t>
+      </w:r>
+    </w:p>
+    <w:p>
+      <w:pPr>
+        <w:rPr>
+          <w:rFonts w:ascii="Arial" w:hAnsi="Arial" w:cs="Arial"/>
+        </w:rPr>
+      </w:pPr>
+    </w:p>
+    <w:p>
+      <w:pPr>
+        <w:rPr>
+          <w:rFonts w:ascii="Arial" w:hAnsi="Arial" w:cs="Arial"/>
+          <w:u w:val="single"/>
+        </w:rPr>
+      </w:pPr>
+      <w:r>
+        <w:rPr>
+          <w:rFonts w:ascii="Arial" w:hAnsi="Arial" w:cs="Arial"/>
+          <w:u w:val="single"/>
+        </w:rPr>
+        <w:t>Next meeting and its agenda:</w:t>
+      </w:r>
+    </w:p>
+    <w:p>
+      <w:pPr>
+        <w:rPr>
+          <w:rFonts w:ascii="Arial" w:hAnsi="Arial" w:cs="Arial"/>
+        </w:rPr>
+      </w:pPr>
+      <w:r>
+        <w:rPr>
+          <w:rFonts w:ascii="Arial" w:hAnsi="Arial" w:cs="Arial"/>
+        </w:rPr>
+        <w:t xml:space="preserve">The next </w:t>
+      </w:r>
+      <w:r>
+        <w:rPr>
+          <w:rFonts w:ascii="Arial" w:hAnsi="Arial" w:cs="Arial"/>
+        </w:rPr>
+        <w:t>meeting was planned to be on FEB 7, 2017 at 3:5</w:t>
+      </w:r>
+      <w:r>
+        <w:rPr>
+          <w:rFonts w:ascii="Arial" w:hAnsi="Arial" w:cs="Arial"/>
+        </w:rPr>
+        <w:t xml:space="preserve">5 PM in </w:t>
+      </w:r>
+      <w:r>
+        <w:rPr>
+          <w:rFonts w:ascii="Arial" w:hAnsi="Arial" w:cs="Arial"/>
+        </w:rPr>
+        <w:t>Wing Tech classroom</w:t>
+      </w:r>
+      <w:r>
+        <w:rPr>
+          <w:rFonts w:ascii="Arial" w:hAnsi="Arial" w:cs="Arial"/>
+        </w:rPr>
+        <w:t xml:space="preserve">. The meeting will focus on </w:t>
+      </w:r>
+      <w:r>
+        <w:rPr>
+          <w:rFonts w:ascii="Arial" w:hAnsi="Arial" w:cs="Arial"/>
+        </w:rPr>
+        <w:t>what we need to improve for the first demo and what we need to do in the second demo</w:t>
+      </w:r>
+      <w:bookmarkStart w:id="2" w:name="_GoBack"/>
+      <w:bookmarkEnd w:id="2"/>
+      <w:r>
+        <w:rPr>
+          <w:rFonts w:ascii="Arial" w:hAnsi="Arial" w:cs="Arial"/>
+        </w:rPr>
+        <w:t>.</w:t>
+      </w:r>
+    </w:p>
+    <w:p>
+      <w:pPr>
+        <w:rPr>
+          <w:rFonts w:ascii="Arial" w:hAnsi="Arial" w:cs="Arial"/>
+        </w:rPr>
+      </w:pPr>
+    </w:p>
+    <w:p/>
     <w:sectPr>
       <w:pgSz w:w="11900" w:h="16840"/>
       <w:pgMar w:top="1440" w:right="1800" w:bottom="1440" w:left="1800" w:header="851" w:footer="992" w:gutter="0"/>
@@ -714,10 +886,15 @@
   <w:style w:type="paragraph" w:default="1" w:styleId="Normal">
     <w:name w:val="Normal"/>
     <w:qFormat/>
+    <w:rsid w:val="004E5B1B"/>
     <w:pPr>
       <w:widowControl w:val="0"/>
       <w:jc w:val="both"/>
     </w:pPr>
+    <w:rPr>
+      <w:rFonts w:eastAsiaTheme="minorEastAsia"/>
+      <w:lang w:eastAsia="zh-CN"/>
+    </w:rPr>
   </w:style>
   <w:style w:type="character" w:default="1" w:styleId="DefaultParagraphFont">
     <w:name w:val="Default Paragraph Font"/>
@@ -755,6 +932,10 @@
     <w:pPr>
       <w:ind w:firstLineChars="200" w:firstLine="420"/>
     </w:pPr>
+    <w:rPr>
+      <w:rFonts w:eastAsia="宋体"/>
+      <w:lang w:eastAsia="en-US"/>
+    </w:rPr>
   </w:style>
 </w:styles>
 </file>
